--- a/Documents/misc/Text effects and Colors Guide.docx
+++ b/Documents/misc/Text effects and Colors Guide.docx
@@ -1,6 +1,6 @@
 
 <file path=word/document.xml><?xml version="1.0" encoding="utf-8"?>
-<w:document xmlns:wpc="http://schemas.microsoft.com/office/word/2010/wordprocessingCanvas" xmlns:cx="http://schemas.microsoft.com/office/drawing/2014/chartex" xmlns:cx1="http://schemas.microsoft.com/office/drawing/2015/9/8/chartex" xmlns:cx2="http://schemas.microsoft.com/office/drawing/2015/10/21/chartex" xmlns:cx3="http://schemas.microsoft.com/office/drawing/2016/5/9/chartex" xmlns:cx4="http://schemas.microsoft.com/office/drawing/2016/5/10/chartex" xmlns:cx5="http://schemas.microsoft.com/office/drawing/2016/5/11/chartex" xmlns:cx6="http://schemas.microsoft.com/office/drawing/2016/5/12/chartex" xmlns:cx7="http://schemas.microsoft.com/office/drawing/2016/5/13/chartex" xmlns:cx8="http://schemas.microsoft.com/office/drawing/2016/5/14/chartex" xmlns:mc="http://schemas.openxmlformats.org/markup-compatibility/2006" xmlns:aink="http://schemas.microsoft.com/office/drawing/2016/ink" xmlns:am3d="http://schemas.microsoft.com/office/drawing/2017/model3d" xmlns:o="urn:schemas-microsoft-com:office:office" xmlns:oel="http://schemas.microsoft.com/office/2019/extlst" xmlns:r="http://schemas.openxmlformats.org/officeDocument/2006/relationships" xmlns:m="http://schemas.openxmlformats.org/officeDocument/2006/math" xmlns:v="urn:schemas-microsoft-com:vml" xmlns:wp14="http://schemas.microsoft.com/office/word/2010/wordprocessingDrawing" xmlns:wp="http://schemas.openxmlformats.org/drawingml/2006/wordprocessingDrawing" xmlns:w10="urn:schemas-microsoft-com:office:word" xmlns:w="http://schemas.openxmlformats.org/wordprocessingml/2006/main" xmlns:w14="http://schemas.microsoft.com/office/word/2010/wordml" xmlns:w15="http://schemas.microsoft.com/office/word/2012/wordml" xmlns:w16cex="http://schemas.microsoft.com/office/word/2018/wordml/cex" xmlns:w16cid="http://schemas.microsoft.com/office/word/2016/wordml/cid" xmlns:w16="http://schemas.microsoft.com/office/word/2018/wordml" xmlns:w16du="http://schemas.microsoft.com/office/word/2023/wordml/word16du" xmlns:w16sdtdh="http://schemas.microsoft.com/office/word/2020/wordml/sdtdatahash" xmlns:w16se="http://schemas.microsoft.com/office/word/2015/wordml/symex" xmlns:wpg="http://schemas.microsoft.com/office/word/2010/wordprocessingGroup" xmlns:wpi="http://schemas.microsoft.com/office/word/2010/wordprocessingInk" xmlns:wne="http://schemas.microsoft.com/office/word/2006/wordml" xmlns:wps="http://schemas.microsoft.com/office/word/2010/wordprocessingShape" mc:Ignorable="w14 w15 w16se w16cid w16 w16cex w16sdtdh w16du wp14">
+<w:document xmlns:wpc="http://schemas.microsoft.com/office/word/2010/wordprocessingCanvas" xmlns:cx="http://schemas.microsoft.com/office/drawing/2014/chartex" xmlns:cx1="http://schemas.microsoft.com/office/drawing/2015/9/8/chartex" xmlns:cx2="http://schemas.microsoft.com/office/drawing/2015/10/21/chartex" xmlns:cx3="http://schemas.microsoft.com/office/drawing/2016/5/9/chartex" xmlns:cx4="http://schemas.microsoft.com/office/drawing/2016/5/10/chartex" xmlns:cx5="http://schemas.microsoft.com/office/drawing/2016/5/11/chartex" xmlns:cx6="http://schemas.microsoft.com/office/drawing/2016/5/12/chartex" xmlns:cx7="http://schemas.microsoft.com/office/drawing/2016/5/13/chartex" xmlns:cx8="http://schemas.microsoft.com/office/drawing/2016/5/14/chartex" xmlns:mc="http://schemas.openxmlformats.org/markup-compatibility/2006" xmlns:aink="http://schemas.microsoft.com/office/drawing/2016/ink" xmlns:am3d="http://schemas.microsoft.com/office/drawing/2017/model3d" xmlns:o="urn:schemas-microsoft-com:office:office" xmlns:oel="http://schemas.microsoft.com/office/2019/extlst" xmlns:r="http://schemas.openxmlformats.org/officeDocument/2006/relationships" xmlns:m="http://schemas.openxmlformats.org/officeDocument/2006/math" xmlns:v="urn:schemas-microsoft-com:vml" xmlns:wp14="http://schemas.microsoft.com/office/word/2010/wordprocessingDrawing" xmlns:wp="http://schemas.openxmlformats.org/drawingml/2006/wordprocessingDrawing" xmlns:w10="urn:schemas-microsoft-com:office:word" xmlns:w="http://schemas.openxmlformats.org/wordprocessingml/2006/main" xmlns:w14="http://schemas.microsoft.com/office/word/2010/wordml" xmlns:w15="http://schemas.microsoft.com/office/word/2012/wordml" xmlns:w16cex="http://schemas.microsoft.com/office/word/2018/wordml/cex" xmlns:w16cid="http://schemas.microsoft.com/office/word/2016/wordml/cid" xmlns:w16="http://schemas.microsoft.com/office/word/2018/wordml" xmlns:w16du="http://schemas.microsoft.com/office/word/2023/wordml/word16du" xmlns:w16sdtdh="http://schemas.microsoft.com/office/word/2020/wordml/sdtdatahash" xmlns:w16sdtfl="http://schemas.microsoft.com/office/word/2024/wordml/sdtformatlock" xmlns:w16se="http://schemas.microsoft.com/office/word/2015/wordml/symex" xmlns:wpg="http://schemas.microsoft.com/office/word/2010/wordprocessingGroup" xmlns:wpi="http://schemas.microsoft.com/office/word/2010/wordprocessingInk" xmlns:wne="http://schemas.microsoft.com/office/word/2006/wordml" xmlns:wps="http://schemas.microsoft.com/office/word/2010/wordprocessingShape" mc:Ignorable="w14 w15 w16se w16cid w16 w16cex w16sdtdh w16sdtfl w16du wp14">
   <w:body>
     <w:p>
       <w:pPr>
@@ -69,41 +69,13 @@
           <w:szCs w:val="24"/>
         </w:rPr>
       </w:pPr>
-      <w:proofErr w:type="spellStart"/>
-      <w:r>
-        <w:rPr>
-          <w:rFonts w:ascii="Times New Roman" w:hAnsi="Times New Roman" w:cs="Times New Roman"/>
-          <w:sz w:val="24"/>
-          <w:szCs w:val="24"/>
-        </w:rPr>
-        <w:t>BBCode</w:t>
-      </w:r>
-      <w:proofErr w:type="spellEnd"/>
-      <w:r>
-        <w:rPr>
-          <w:rFonts w:ascii="Times New Roman" w:hAnsi="Times New Roman" w:cs="Times New Roman"/>
-          <w:sz w:val="24"/>
-          <w:szCs w:val="24"/>
-        </w:rPr>
-        <w:t xml:space="preserve"> </w:t>
-      </w:r>
-      <w:proofErr w:type="spellStart"/>
-      <w:r>
-        <w:rPr>
-          <w:rFonts w:ascii="Times New Roman" w:hAnsi="Times New Roman" w:cs="Times New Roman"/>
-          <w:sz w:val="24"/>
-          <w:szCs w:val="24"/>
-        </w:rPr>
-        <w:t>RichTextLabel</w:t>
-      </w:r>
-      <w:proofErr w:type="spellEnd"/>
-      <w:r>
-        <w:rPr>
-          <w:rFonts w:ascii="Times New Roman" w:hAnsi="Times New Roman" w:cs="Times New Roman"/>
-          <w:sz w:val="24"/>
-          <w:szCs w:val="24"/>
-        </w:rPr>
-        <w:t xml:space="preserve"> – Godot Guide Site: </w:t>
+      <w:r>
+        <w:rPr>
+          <w:rFonts w:ascii="Times New Roman" w:hAnsi="Times New Roman" w:cs="Times New Roman"/>
+          <w:sz w:val="24"/>
+          <w:szCs w:val="24"/>
+        </w:rPr>
+        <w:t xml:space="preserve">BBCode RichTextLabel – Godot Guide Site: </w:t>
       </w:r>
       <w:hyperlink r:id="rId5" w:anchor="text-effects" w:history="1">
         <w:r>
@@ -212,23 +184,13 @@
         </w:rPr>
         <w:t>[shake rate=60.0 level=8 connected=1]</w:t>
       </w:r>
-      <w:proofErr w:type="gramStart"/>
-      <w:r>
-        <w:rPr>
-          <w:rFonts w:ascii="Times New Roman" w:hAnsi="Times New Roman" w:cs="Times New Roman"/>
-          <w:sz w:val="24"/>
-          <w:szCs w:val="24"/>
-        </w:rPr>
-        <w:t xml:space="preserve">   [</w:t>
-      </w:r>
-      <w:proofErr w:type="gramEnd"/>
-      <w:r>
-        <w:rPr>
-          <w:rFonts w:ascii="Times New Roman" w:hAnsi="Times New Roman" w:cs="Times New Roman"/>
-          <w:sz w:val="24"/>
-          <w:szCs w:val="24"/>
-        </w:rPr>
-        <w:t>shake]</w:t>
+      <w:r>
+        <w:rPr>
+          <w:rFonts w:ascii="Times New Roman" w:hAnsi="Times New Roman" w:cs="Times New Roman"/>
+          <w:sz w:val="24"/>
+          <w:szCs w:val="24"/>
+        </w:rPr>
+        <w:t xml:space="preserve">   [shake]</w:t>
       </w:r>
     </w:p>
     <w:p>
@@ -258,43 +220,15 @@
           <w:sz w:val="24"/>
           <w:szCs w:val="24"/>
         </w:rPr>
-        <w:t xml:space="preserve">[wave amp=50.0 </w:t>
-      </w:r>
-      <w:proofErr w:type="spellStart"/>
-      <w:r>
-        <w:rPr>
-          <w:rFonts w:ascii="Times New Roman" w:hAnsi="Times New Roman" w:cs="Times New Roman"/>
-          <w:sz w:val="24"/>
-          <w:szCs w:val="24"/>
-        </w:rPr>
-        <w:t>freq</w:t>
-      </w:r>
-      <w:proofErr w:type="spellEnd"/>
-      <w:r>
-        <w:rPr>
-          <w:rFonts w:ascii="Times New Roman" w:hAnsi="Times New Roman" w:cs="Times New Roman"/>
-          <w:sz w:val="24"/>
-          <w:szCs w:val="24"/>
-        </w:rPr>
-        <w:t>=6.0 connected=1]</w:t>
-      </w:r>
-      <w:proofErr w:type="gramStart"/>
-      <w:r>
-        <w:rPr>
-          <w:rFonts w:ascii="Times New Roman" w:hAnsi="Times New Roman" w:cs="Times New Roman"/>
-          <w:sz w:val="24"/>
-          <w:szCs w:val="24"/>
-        </w:rPr>
-        <w:t xml:space="preserve">   [</w:t>
-      </w:r>
-      <w:proofErr w:type="gramEnd"/>
-      <w:r>
-        <w:rPr>
-          <w:rFonts w:ascii="Times New Roman" w:hAnsi="Times New Roman" w:cs="Times New Roman"/>
-          <w:sz w:val="24"/>
-          <w:szCs w:val="24"/>
-        </w:rPr>
-        <w:t>wave]</w:t>
+        <w:t>[wave amp=50.0 freq=6.0 connected=1]</w:t>
+      </w:r>
+      <w:r>
+        <w:rPr>
+          <w:rFonts w:ascii="Times New Roman" w:hAnsi="Times New Roman" w:cs="Times New Roman"/>
+          <w:sz w:val="24"/>
+          <w:szCs w:val="24"/>
+        </w:rPr>
+        <w:t xml:space="preserve">   [wave]</w:t>
       </w:r>
     </w:p>
     <w:p>
@@ -310,6 +244,14 @@
           <w:szCs w:val="24"/>
         </w:rPr>
       </w:pPr>
+      <w:r>
+        <w:rPr>
+          <w:rFonts w:ascii="Times New Roman" w:hAnsi="Times New Roman" w:cs="Times New Roman"/>
+          <w:sz w:val="24"/>
+          <w:szCs w:val="24"/>
+        </w:rPr>
+        <w:t>Italics: [i] [/i]</w:t>
+      </w:r>
     </w:p>
     <w:p>
       <w:pPr>
@@ -401,25 +343,7 @@
           <w:sz w:val="24"/>
           <w:szCs w:val="24"/>
         </w:rPr>
-        <w:t xml:space="preserve">*I’ll most likely just make “characters” with these colors so that the game automatically does this for me instead, But I’ll still have the </w:t>
-      </w:r>
-      <w:proofErr w:type="spellStart"/>
-      <w:r>
-        <w:rPr>
-          <w:rFonts w:ascii="Times New Roman" w:hAnsi="Times New Roman" w:cs="Times New Roman"/>
-          <w:sz w:val="24"/>
-          <w:szCs w:val="24"/>
-        </w:rPr>
-        <w:t>hexdecimal</w:t>
-      </w:r>
-      <w:proofErr w:type="spellEnd"/>
-      <w:r>
-        <w:rPr>
-          <w:rFonts w:ascii="Times New Roman" w:hAnsi="Times New Roman" w:cs="Times New Roman"/>
-          <w:sz w:val="24"/>
-          <w:szCs w:val="24"/>
-        </w:rPr>
-        <w:t xml:space="preserve"> colors and key terms here.</w:t>
+        <w:t>*I’ll most likely just make “characters” with these colors so that the game automatically does this for me instead, But I’ll still have the hexdecimal colors and key terms here.</w:t>
       </w:r>
     </w:p>
     <w:p>
@@ -449,33 +373,15 @@
           <w:sz w:val="24"/>
           <w:szCs w:val="24"/>
         </w:rPr>
-        <w:t>[color=#5EFFD</w:t>
-      </w:r>
-      <w:proofErr w:type="gramStart"/>
-      <w:r>
-        <w:rPr>
-          <w:rFonts w:ascii="Times New Roman" w:hAnsi="Times New Roman" w:cs="Times New Roman"/>
-          <w:sz w:val="24"/>
-          <w:szCs w:val="24"/>
-        </w:rPr>
-        <w:t>5]</w:t>
-      </w:r>
-      <w:r>
-        <w:rPr>
-          <w:rFonts w:ascii="Times New Roman" w:hAnsi="Times New Roman" w:cs="Times New Roman"/>
-          <w:sz w:val="24"/>
-          <w:szCs w:val="24"/>
-        </w:rPr>
-        <w:t>Gaia’s</w:t>
-      </w:r>
-      <w:proofErr w:type="gramEnd"/>
-      <w:r>
-        <w:rPr>
-          <w:rFonts w:ascii="Times New Roman" w:hAnsi="Times New Roman" w:cs="Times New Roman"/>
-          <w:sz w:val="24"/>
-          <w:szCs w:val="24"/>
-        </w:rPr>
-        <w:t xml:space="preserve"> Advocates</w:t>
+        <w:t>[color=#5EFFD5]</w:t>
+      </w:r>
+      <w:r>
+        <w:rPr>
+          <w:rFonts w:ascii="Times New Roman" w:hAnsi="Times New Roman" w:cs="Times New Roman"/>
+          <w:sz w:val="24"/>
+          <w:szCs w:val="24"/>
+        </w:rPr>
+        <w:t>Gaia’s Advocates</w:t>
       </w:r>
       <w:r>
         <w:rPr>
@@ -507,7 +413,6 @@
         </w:rPr>
         <w:t>Plan PHEONIX: [color=#FF</w:t>
       </w:r>
-      <w:proofErr w:type="gramStart"/>
       <w:r>
         <w:rPr>
           <w:rFonts w:ascii="Times New Roman" w:hAnsi="Times New Roman" w:cs="Times New Roman"/>
@@ -522,16 +427,7 @@
           <w:sz w:val="24"/>
           <w:szCs w:val="24"/>
         </w:rPr>
-        <w:t>]PHEONIX</w:t>
-      </w:r>
-      <w:proofErr w:type="gramEnd"/>
-      <w:r>
-        <w:rPr>
-          <w:rFonts w:ascii="Times New Roman" w:hAnsi="Times New Roman" w:cs="Times New Roman"/>
-          <w:sz w:val="24"/>
-          <w:szCs w:val="24"/>
-        </w:rPr>
-        <w:t>[/color]</w:t>
+        <w:t>]PHEONIX[/color]</w:t>
       </w:r>
     </w:p>
     <w:p>
@@ -561,33 +457,15 @@
           <w:sz w:val="24"/>
           <w:szCs w:val="24"/>
         </w:rPr>
-        <w:t>#FFFF</w:t>
-      </w:r>
-      <w:proofErr w:type="gramStart"/>
-      <w:r>
-        <w:rPr>
-          <w:rFonts w:ascii="Times New Roman" w:hAnsi="Times New Roman" w:cs="Times New Roman"/>
-          <w:sz w:val="24"/>
-          <w:szCs w:val="24"/>
-        </w:rPr>
-        <w:t>00</w:t>
-      </w:r>
-      <w:r>
-        <w:rPr>
-          <w:rFonts w:ascii="Times New Roman" w:hAnsi="Times New Roman" w:cs="Times New Roman"/>
-          <w:sz w:val="24"/>
-          <w:szCs w:val="24"/>
-        </w:rPr>
-        <w:t>]*</w:t>
-      </w:r>
-      <w:proofErr w:type="gramEnd"/>
-      <w:r>
-        <w:rPr>
-          <w:rFonts w:ascii="Times New Roman" w:hAnsi="Times New Roman" w:cs="Times New Roman"/>
-          <w:sz w:val="24"/>
-          <w:szCs w:val="24"/>
-        </w:rPr>
-        <w:t>item name[/color]</w:t>
+        <w:t>#FFFF00</w:t>
+      </w:r>
+      <w:r>
+        <w:rPr>
+          <w:rFonts w:ascii="Times New Roman" w:hAnsi="Times New Roman" w:cs="Times New Roman"/>
+          <w:sz w:val="24"/>
+          <w:szCs w:val="24"/>
+        </w:rPr>
+        <w:t>]*item name[/color]</w:t>
       </w:r>
     </w:p>
     <w:p>
@@ -615,7 +493,7 @@
 </file>
 
 <file path=word/numbering.xml><?xml version="1.0" encoding="utf-8"?>
-<w:numbering xmlns:wpc="http://schemas.microsoft.com/office/word/2010/wordprocessingCanvas" xmlns:cx="http://schemas.microsoft.com/office/drawing/2014/chartex" xmlns:cx1="http://schemas.microsoft.com/office/drawing/2015/9/8/chartex" xmlns:cx2="http://schemas.microsoft.com/office/drawing/2015/10/21/chartex" xmlns:cx3="http://schemas.microsoft.com/office/drawing/2016/5/9/chartex" xmlns:cx4="http://schemas.microsoft.com/office/drawing/2016/5/10/chartex" xmlns:cx5="http://schemas.microsoft.com/office/drawing/2016/5/11/chartex" xmlns:cx6="http://schemas.microsoft.com/office/drawing/2016/5/12/chartex" xmlns:cx7="http://schemas.microsoft.com/office/drawing/2016/5/13/chartex" xmlns:cx8="http://schemas.microsoft.com/office/drawing/2016/5/14/chartex" xmlns:mc="http://schemas.openxmlformats.org/markup-compatibility/2006" xmlns:aink="http://schemas.microsoft.com/office/drawing/2016/ink" xmlns:am3d="http://schemas.microsoft.com/office/drawing/2017/model3d" xmlns:o="urn:schemas-microsoft-com:office:office" xmlns:oel="http://schemas.microsoft.com/office/2019/extlst" xmlns:r="http://schemas.openxmlformats.org/officeDocument/2006/relationships" xmlns:m="http://schemas.openxmlformats.org/officeDocument/2006/math" xmlns:v="urn:schemas-microsoft-com:vml" xmlns:wp14="http://schemas.microsoft.com/office/word/2010/wordprocessingDrawing" xmlns:wp="http://schemas.openxmlformats.org/drawingml/2006/wordprocessingDrawing" xmlns:w10="urn:schemas-microsoft-com:office:word" xmlns:w="http://schemas.openxmlformats.org/wordprocessingml/2006/main" xmlns:w14="http://schemas.microsoft.com/office/word/2010/wordml" xmlns:w15="http://schemas.microsoft.com/office/word/2012/wordml" xmlns:w16cex="http://schemas.microsoft.com/office/word/2018/wordml/cex" xmlns:w16cid="http://schemas.microsoft.com/office/word/2016/wordml/cid" xmlns:w16="http://schemas.microsoft.com/office/word/2018/wordml" xmlns:w16du="http://schemas.microsoft.com/office/word/2023/wordml/word16du" xmlns:w16sdtdh="http://schemas.microsoft.com/office/word/2020/wordml/sdtdatahash" xmlns:w16se="http://schemas.microsoft.com/office/word/2015/wordml/symex" xmlns:wpg="http://schemas.microsoft.com/office/word/2010/wordprocessingGroup" xmlns:wpi="http://schemas.microsoft.com/office/word/2010/wordprocessingInk" xmlns:wne="http://schemas.microsoft.com/office/word/2006/wordml" xmlns:wps="http://schemas.microsoft.com/office/word/2010/wordprocessingShape" mc:Ignorable="w14 w15 w16se w16cid w16 w16cex w16sdtdh w16du wp14">
+<w:numbering xmlns:wpc="http://schemas.microsoft.com/office/word/2010/wordprocessingCanvas" xmlns:cx="http://schemas.microsoft.com/office/drawing/2014/chartex" xmlns:cx1="http://schemas.microsoft.com/office/drawing/2015/9/8/chartex" xmlns:cx2="http://schemas.microsoft.com/office/drawing/2015/10/21/chartex" xmlns:cx3="http://schemas.microsoft.com/office/drawing/2016/5/9/chartex" xmlns:cx4="http://schemas.microsoft.com/office/drawing/2016/5/10/chartex" xmlns:cx5="http://schemas.microsoft.com/office/drawing/2016/5/11/chartex" xmlns:cx6="http://schemas.microsoft.com/office/drawing/2016/5/12/chartex" xmlns:cx7="http://schemas.microsoft.com/office/drawing/2016/5/13/chartex" xmlns:cx8="http://schemas.microsoft.com/office/drawing/2016/5/14/chartex" xmlns:mc="http://schemas.openxmlformats.org/markup-compatibility/2006" xmlns:aink="http://schemas.microsoft.com/office/drawing/2016/ink" xmlns:am3d="http://schemas.microsoft.com/office/drawing/2017/model3d" xmlns:o="urn:schemas-microsoft-com:office:office" xmlns:oel="http://schemas.microsoft.com/office/2019/extlst" xmlns:r="http://schemas.openxmlformats.org/officeDocument/2006/relationships" xmlns:m="http://schemas.openxmlformats.org/officeDocument/2006/math" xmlns:v="urn:schemas-microsoft-com:vml" xmlns:wp14="http://schemas.microsoft.com/office/word/2010/wordprocessingDrawing" xmlns:wp="http://schemas.openxmlformats.org/drawingml/2006/wordprocessingDrawing" xmlns:w10="urn:schemas-microsoft-com:office:word" xmlns:w="http://schemas.openxmlformats.org/wordprocessingml/2006/main" xmlns:w14="http://schemas.microsoft.com/office/word/2010/wordml" xmlns:w15="http://schemas.microsoft.com/office/word/2012/wordml" xmlns:w16cex="http://schemas.microsoft.com/office/word/2018/wordml/cex" xmlns:w16cid="http://schemas.microsoft.com/office/word/2016/wordml/cid" xmlns:w16="http://schemas.microsoft.com/office/word/2018/wordml" xmlns:w16du="http://schemas.microsoft.com/office/word/2023/wordml/word16du" xmlns:w16sdtdh="http://schemas.microsoft.com/office/word/2020/wordml/sdtdatahash" xmlns:w16sdtfl="http://schemas.microsoft.com/office/word/2024/wordml/sdtformatlock" xmlns:w16se="http://schemas.microsoft.com/office/word/2015/wordml/symex" xmlns:wpg="http://schemas.microsoft.com/office/word/2010/wordprocessingGroup" xmlns:wpi="http://schemas.microsoft.com/office/word/2010/wordprocessingInk" xmlns:wne="http://schemas.microsoft.com/office/word/2006/wordml" xmlns:wps="http://schemas.microsoft.com/office/word/2010/wordprocessingShape" mc:Ignorable="w14 w15 w16se w16cid w16 w16cex w16sdtdh w16sdtfl w16du wp14">
   <w:abstractNum w:abstractNumId="0" w15:restartNumberingAfterBreak="0">
     <w:nsid w:val="1A2C2FD5"/>
     <w:multiLevelType w:val="hybridMultilevel"/>
@@ -968,7 +846,7 @@
 </file>
 
 <file path=word/styles.xml><?xml version="1.0" encoding="utf-8"?>
-<w:styles xmlns:mc="http://schemas.openxmlformats.org/markup-compatibility/2006" xmlns:r="http://schemas.openxmlformats.org/officeDocument/2006/relationships" xmlns:w="http://schemas.openxmlformats.org/wordprocessingml/2006/main" xmlns:w14="http://schemas.microsoft.com/office/word/2010/wordml" xmlns:w15="http://schemas.microsoft.com/office/word/2012/wordml" xmlns:w16cex="http://schemas.microsoft.com/office/word/2018/wordml/cex" xmlns:w16cid="http://schemas.microsoft.com/office/word/2016/wordml/cid" xmlns:w16="http://schemas.microsoft.com/office/word/2018/wordml" xmlns:w16du="http://schemas.microsoft.com/office/word/2023/wordml/word16du" xmlns:w16sdtdh="http://schemas.microsoft.com/office/word/2020/wordml/sdtdatahash" xmlns:w16se="http://schemas.microsoft.com/office/word/2015/wordml/symex" mc:Ignorable="w14 w15 w16se w16cid w16 w16cex w16sdtdh w16du">
+<w:styles xmlns:mc="http://schemas.openxmlformats.org/markup-compatibility/2006" xmlns:r="http://schemas.openxmlformats.org/officeDocument/2006/relationships" xmlns:w="http://schemas.openxmlformats.org/wordprocessingml/2006/main" xmlns:w14="http://schemas.microsoft.com/office/word/2010/wordml" xmlns:w15="http://schemas.microsoft.com/office/word/2012/wordml" xmlns:w16cex="http://schemas.microsoft.com/office/word/2018/wordml/cex" xmlns:w16cid="http://schemas.microsoft.com/office/word/2016/wordml/cid" xmlns:w16="http://schemas.microsoft.com/office/word/2018/wordml" xmlns:w16du="http://schemas.microsoft.com/office/word/2023/wordml/word16du" xmlns:w16sdtdh="http://schemas.microsoft.com/office/word/2020/wordml/sdtdatahash" xmlns:w16sdtfl="http://schemas.microsoft.com/office/word/2024/wordml/sdtformatlock" xmlns:w16se="http://schemas.microsoft.com/office/word/2015/wordml/symex" mc:Ignorable="w14 w15 w16se w16cid w16 w16cex w16sdtdh w16sdtfl w16du">
   <w:docDefaults>
     <w:rPrDefault>
       <w:rPr>

--- a/Documents/misc/Text effects and Colors Guide.docx
+++ b/Documents/misc/Text effects and Colors Guide.docx
@@ -251,6 +251,28 @@
           <w:szCs w:val="24"/>
         </w:rPr>
         <w:t>Italics: [i] [/i]</w:t>
+      </w:r>
+    </w:p>
+    <w:p>
+      <w:pPr>
+        <w:pStyle w:val="ListParagraph"/>
+        <w:numPr>
+          <w:ilvl w:val="0"/>
+          <w:numId w:val="2"/>
+        </w:numPr>
+        <w:rPr>
+          <w:rFonts w:ascii="Times New Roman" w:hAnsi="Times New Roman" w:cs="Times New Roman"/>
+          <w:sz w:val="24"/>
+          <w:szCs w:val="24"/>
+        </w:rPr>
+      </w:pPr>
+      <w:r>
+        <w:rPr>
+          <w:rFonts w:ascii="Times New Roman" w:hAnsi="Times New Roman" w:cs="Times New Roman"/>
+          <w:sz w:val="24"/>
+          <w:szCs w:val="24"/>
+        </w:rPr>
+        <w:t>Bold: [b] [/b]</w:t>
       </w:r>
     </w:p>
     <w:p>
